--- a/_InstructionsCodeAnalysis.docx
+++ b/_InstructionsCodeAnalysis.docx
@@ -41,15 +41,8 @@
     </w:p>
     <w:tbl>
       <w:tblPr>
+        <w:tblStyle w:val="MediumGrid3-Accent1"/>
         <w:tblW w:w="5102" w:type="pct"/>
-        <w:tblBorders>
-          <w:top w:val="single" w:sz="8" w:space="0" w:color="FFFFFF"/>
-          <w:left w:val="single" w:sz="8" w:space="0" w:color="FFFFFF"/>
-          <w:bottom w:val="single" w:sz="8" w:space="0" w:color="FFFFFF"/>
-          <w:right w:val="single" w:sz="8" w:space="0" w:color="FFFFFF"/>
-          <w:insideH w:val="single" w:sz="6" w:space="0" w:color="FFFFFF"/>
-          <w:insideV w:val="single" w:sz="6" w:space="0" w:color="FFFFFF"/>
-        </w:tblBorders>
         <w:tblLook w:val="0420" w:firstRow="1" w:lastRow="0" w:firstColumn="0" w:lastColumn="0" w:noHBand="0" w:noVBand="1"/>
       </w:tblPr>
       <w:tblGrid>
@@ -58,102 +51,68 @@
         <w:gridCol w:w="5882"/>
       </w:tblGrid>
       <w:tr>
+        <w:trPr>
+          <w:cnfStyle w:val="100000000000" w:firstRow="1" w:lastRow="0" w:firstColumn="0" w:lastColumn="0" w:oddVBand="0" w:evenVBand="0" w:oddHBand="0" w:evenHBand="0" w:firstRowFirstColumn="0" w:firstRowLastColumn="0" w:lastRowFirstColumn="0" w:lastRowLastColumn="0"/>
+        </w:trPr>
         <w:tc>
           <w:tcPr>
             <w:tcW w:w="491" w:type="pct"/>
-            <w:tcBorders>
-              <w:top w:val="single" w:sz="8" w:space="0" w:color="FFFFFF"/>
-              <w:left w:val="single" w:sz="8" w:space="0" w:color="FFFFFF"/>
-              <w:bottom w:val="single" w:sz="24" w:space="0" w:color="FFFFFF"/>
-              <w:right w:val="single" w:sz="8" w:space="0" w:color="FFFFFF"/>
-            </w:tcBorders>
-            <w:shd w:val="clear" w:color="auto" w:fill="4F81BD"/>
           </w:tcPr>
           <w:p>
             <w:pPr>
               <w:spacing w:after="0" w:line="240" w:lineRule="auto"/>
               <w:rPr>
-                <w:b/>
-                <w:bCs/>
-                <w:color w:val="FFFFFF"/>
+                <w:b w:val="0"/>
+                <w:bCs w:val="0"/>
               </w:rPr>
             </w:pPr>
             <w:r>
+              <w:t>Rule</w:t>
+            </w:r>
+          </w:p>
+        </w:tc>
+        <w:tc>
+          <w:tcPr>
+            <w:tcW w:w="1811" w:type="pct"/>
+          </w:tcPr>
+          <w:p>
+            <w:pPr>
+              <w:spacing w:after="0" w:line="240" w:lineRule="auto"/>
               <w:rPr>
-                <w:b/>
-                <w:bCs/>
-                <w:color w:val="FFFFFF"/>
+                <w:b w:val="0"/>
+                <w:bCs w:val="0"/>
               </w:rPr>
-              <w:t>Rule</w:t>
-            </w:r>
-          </w:p>
-        </w:tc>
-        <w:tc>
-          <w:tcPr>
-            <w:tcW w:w="1811" w:type="pct"/>
-            <w:tcBorders>
-              <w:top w:val="single" w:sz="8" w:space="0" w:color="FFFFFF"/>
-              <w:left w:val="single" w:sz="8" w:space="0" w:color="FFFFFF"/>
-              <w:bottom w:val="single" w:sz="24" w:space="0" w:color="FFFFFF"/>
-              <w:right w:val="single" w:sz="8" w:space="0" w:color="FFFFFF"/>
-            </w:tcBorders>
-            <w:shd w:val="clear" w:color="auto" w:fill="4F81BD"/>
+            </w:pPr>
+            <w:r>
+              <w:t>Description</w:t>
+            </w:r>
+          </w:p>
+        </w:tc>
+        <w:tc>
+          <w:tcPr>
+            <w:tcW w:w="2698" w:type="pct"/>
           </w:tcPr>
           <w:p>
             <w:pPr>
               <w:spacing w:after="0" w:line="240" w:lineRule="auto"/>
               <w:rPr>
-                <w:b/>
-                <w:bCs/>
-                <w:color w:val="FFFFFF"/>
+                <w:b w:val="0"/>
+                <w:bCs w:val="0"/>
               </w:rPr>
             </w:pPr>
             <w:r>
-              <w:rPr>
-                <w:b/>
-                <w:bCs/>
-                <w:color w:val="FFFFFF"/>
-              </w:rPr>
-              <w:t>Description</w:t>
-            </w:r>
-          </w:p>
-        </w:tc>
-        <w:tc>
-          <w:tcPr>
-            <w:tcW w:w="2698" w:type="pct"/>
-            <w:tcBorders>
-              <w:top w:val="single" w:sz="8" w:space="0" w:color="FFFFFF"/>
-              <w:left w:val="single" w:sz="8" w:space="0" w:color="FFFFFF"/>
-              <w:bottom w:val="single" w:sz="24" w:space="0" w:color="FFFFFF"/>
-              <w:right w:val="single" w:sz="8" w:space="0" w:color="FFFFFF"/>
-            </w:tcBorders>
-            <w:shd w:val="clear" w:color="auto" w:fill="4F81BD"/>
-          </w:tcPr>
-          <w:p>
-            <w:pPr>
-              <w:spacing w:after="0" w:line="240" w:lineRule="auto"/>
-              <w:rPr>
-                <w:b/>
-                <w:bCs/>
-                <w:color w:val="FFFFFF"/>
-              </w:rPr>
-            </w:pPr>
-            <w:r>
-              <w:rPr>
-                <w:b/>
-                <w:bCs/>
-                <w:color w:val="FFFFFF"/>
-              </w:rPr>
               <w:t>Reason</w:t>
             </w:r>
           </w:p>
         </w:tc>
       </w:tr>
       <w:tr>
+        <w:trPr>
+          <w:cnfStyle w:val="000000100000" w:firstRow="0" w:lastRow="0" w:firstColumn="0" w:lastColumn="0" w:oddVBand="0" w:evenVBand="0" w:oddHBand="1" w:evenHBand="0" w:firstRowFirstColumn="0" w:firstRowLastColumn="0" w:lastRowFirstColumn="0" w:lastRowLastColumn="0"/>
+        </w:trPr>
         <w:tc>
           <w:tcPr>
             <w:tcW w:w="491" w:type="pct"/>
-            <w:shd w:val="clear" w:color="auto" w:fill="D3DFEE"/>
           </w:tcPr>
           <w:p>
             <w:pPr>
@@ -167,7 +126,6 @@
         <w:tc>
           <w:tcPr>
             <w:tcW w:w="1811" w:type="pct"/>
-            <w:shd w:val="clear" w:color="auto" w:fill="D3DFEE"/>
           </w:tcPr>
           <w:p>
             <w:pPr>
@@ -181,46 +139,13 @@
         <w:tc>
           <w:tcPr>
             <w:tcW w:w="2698" w:type="pct"/>
-            <w:shd w:val="clear" w:color="auto" w:fill="D3DFEE"/>
-          </w:tcPr>
-          <w:p>
-            <w:pPr>
-              <w:spacing w:after="0" w:line="240" w:lineRule="auto"/>
-            </w:pPr>
-            <w:r>
-              <w:t>This rule is just too restrictive for things like Expression&lt;</w:t>
-            </w:r>
-            <w:proofErr w:type="spellStart"/>
-            <w:r>
-              <w:t>Func</w:t>
-            </w:r>
-            <w:proofErr w:type="spellEnd"/>
-            <w:r>
-              <w:t>&lt;</w:t>
-            </w:r>
-            <w:proofErr w:type="spellStart"/>
-            <w:r>
-              <w:t>int</w:t>
-            </w:r>
-            <w:proofErr w:type="spellEnd"/>
-            <w:r>
-              <w:t>, bool&gt;&gt;, Task&lt;</w:t>
-            </w:r>
-            <w:proofErr w:type="spellStart"/>
-            <w:r>
-              <w:t>IEnumerable</w:t>
-            </w:r>
-            <w:proofErr w:type="spellEnd"/>
-            <w:r>
-              <w:t>&lt;</w:t>
-            </w:r>
-            <w:proofErr w:type="spellStart"/>
-            <w:r>
-              <w:t>int</w:t>
-            </w:r>
-            <w:proofErr w:type="spellEnd"/>
-            <w:r>
-              <w:t>&gt;&gt;, etc.</w:t>
+          </w:tcPr>
+          <w:p>
+            <w:pPr>
+              <w:spacing w:after="0" w:line="240" w:lineRule="auto"/>
+            </w:pPr>
+            <w:r>
+              <w:t>This rule is just too restrictive for things like Expression&lt;Func&lt;int, bool&gt;&gt;, Task&lt;IEnumerable&lt;int&gt;&gt;, etc.</w:t>
             </w:r>
           </w:p>
         </w:tc>
@@ -229,7 +154,6 @@
         <w:tc>
           <w:tcPr>
             <w:tcW w:w="491" w:type="pct"/>
-            <w:shd w:val="clear" w:color="auto" w:fill="D3DFEE"/>
           </w:tcPr>
           <w:p>
             <w:pPr>
@@ -243,7 +167,6 @@
         <w:tc>
           <w:tcPr>
             <w:tcW w:w="1811" w:type="pct"/>
-            <w:shd w:val="clear" w:color="auto" w:fill="D3DFEE"/>
           </w:tcPr>
           <w:p>
             <w:pPr>
@@ -257,7 +180,6 @@
         <w:tc>
           <w:tcPr>
             <w:tcW w:w="2698" w:type="pct"/>
-            <w:shd w:val="clear" w:color="auto" w:fill="D3DFEE"/>
           </w:tcPr>
           <w:p>
             <w:pPr>
@@ -270,16 +192,12 @@
         </w:tc>
       </w:tr>
       <w:tr>
+        <w:trPr>
+          <w:cnfStyle w:val="000000100000" w:firstRow="0" w:lastRow="0" w:firstColumn="0" w:lastColumn="0" w:oddVBand="0" w:evenVBand="0" w:oddHBand="1" w:evenHBand="0" w:firstRowFirstColumn="0" w:firstRowLastColumn="0" w:lastRowFirstColumn="0" w:lastRowLastColumn="0"/>
+        </w:trPr>
         <w:tc>
           <w:tcPr>
             <w:tcW w:w="491" w:type="pct"/>
-            <w:tcBorders>
-              <w:top w:val="single" w:sz="8" w:space="0" w:color="FFFFFF"/>
-              <w:left w:val="single" w:sz="8" w:space="0" w:color="FFFFFF"/>
-              <w:bottom w:val="single" w:sz="8" w:space="0" w:color="FFFFFF"/>
-              <w:right w:val="single" w:sz="8" w:space="0" w:color="FFFFFF"/>
-            </w:tcBorders>
-            <w:shd w:val="clear" w:color="auto" w:fill="A7BFDE"/>
           </w:tcPr>
           <w:p>
             <w:pPr>
@@ -293,13 +211,6 @@
         <w:tc>
           <w:tcPr>
             <w:tcW w:w="1811" w:type="pct"/>
-            <w:tcBorders>
-              <w:top w:val="single" w:sz="8" w:space="0" w:color="FFFFFF"/>
-              <w:left w:val="single" w:sz="8" w:space="0" w:color="FFFFFF"/>
-              <w:bottom w:val="single" w:sz="8" w:space="0" w:color="FFFFFF"/>
-              <w:right w:val="single" w:sz="8" w:space="0" w:color="FFFFFF"/>
-            </w:tcBorders>
-            <w:shd w:val="clear" w:color="auto" w:fill="A7BFDE"/>
           </w:tcPr>
           <w:p>
             <w:pPr>
@@ -313,13 +224,6 @@
         <w:tc>
           <w:tcPr>
             <w:tcW w:w="2698" w:type="pct"/>
-            <w:tcBorders>
-              <w:top w:val="single" w:sz="8" w:space="0" w:color="FFFFFF"/>
-              <w:left w:val="single" w:sz="8" w:space="0" w:color="FFFFFF"/>
-              <w:bottom w:val="single" w:sz="8" w:space="0" w:color="FFFFFF"/>
-              <w:right w:val="single" w:sz="8" w:space="0" w:color="FFFFFF"/>
-            </w:tcBorders>
-            <w:shd w:val="clear" w:color="auto" w:fill="A7BFDE"/>
           </w:tcPr>
           <w:p>
             <w:pPr>
@@ -335,7 +239,58 @@
         <w:tc>
           <w:tcPr>
             <w:tcW w:w="491" w:type="pct"/>
-            <w:shd w:val="clear" w:color="auto" w:fill="D3DFEE"/>
+          </w:tcPr>
+          <w:p>
+            <w:pPr>
+              <w:spacing w:after="0" w:line="240" w:lineRule="auto"/>
+            </w:pPr>
+            <w:r>
+              <w:t>CA2202</w:t>
+            </w:r>
+          </w:p>
+        </w:tc>
+        <w:tc>
+          <w:tcPr>
+            <w:tcW w:w="1811" w:type="pct"/>
+          </w:tcPr>
+          <w:p>
+            <w:pPr>
+              <w:spacing w:after="0" w:line="240" w:lineRule="auto"/>
+            </w:pPr>
+            <w:r>
+              <w:t>Do not dispose object multiple times.</w:t>
+            </w:r>
+          </w:p>
+        </w:tc>
+        <w:tc>
+          <w:tcPr>
+            <w:tcW w:w="2698" w:type="pct"/>
+          </w:tcPr>
+          <w:p>
+            <w:pPr>
+              <w:spacing w:after="0" w:line="240" w:lineRule="auto"/>
+            </w:pPr>
+            <w:r>
+              <w:t>This rule seems to be a bit controversial</w:t>
+            </w:r>
+            <w:r>
+              <w:t>.</w:t>
+            </w:r>
+            <w:r>
+              <w:t xml:space="preserve"> I prefer to ignore it.</w:t>
+            </w:r>
+            <w:bookmarkStart w:id="0" w:name="_GoBack"/>
+            <w:bookmarkEnd w:id="0"/>
+          </w:p>
+        </w:tc>
+      </w:tr>
+      <w:tr>
+        <w:trPr>
+          <w:cnfStyle w:val="000000100000" w:firstRow="0" w:lastRow="0" w:firstColumn="0" w:lastColumn="0" w:oddVBand="0" w:evenVBand="0" w:oddHBand="1" w:evenHBand="0" w:firstRowFirstColumn="0" w:firstRowLastColumn="0" w:lastRowFirstColumn="0" w:lastRowLastColumn="0"/>
+        </w:trPr>
+        <w:tc>
+          <w:tcPr>
+            <w:tcW w:w="491" w:type="pct"/>
           </w:tcPr>
           <w:p>
             <w:pPr>
@@ -349,7 +304,6 @@
         <w:tc>
           <w:tcPr>
             <w:tcW w:w="1811" w:type="pct"/>
-            <w:shd w:val="clear" w:color="auto" w:fill="D3DFEE"/>
           </w:tcPr>
           <w:p>
             <w:pPr>
@@ -366,7 +320,6 @@
         <w:tc>
           <w:tcPr>
             <w:tcW w:w="2698" w:type="pct"/>
-            <w:shd w:val="clear" w:color="auto" w:fill="D3DFEE"/>
           </w:tcPr>
           <w:p>
             <w:pPr>
@@ -375,16 +328,11 @@
             <w:r>
               <w:t xml:space="preserve">A long-standing bug causes this rule to trigger when using a non-version string in </w:t>
             </w:r>
-            <w:proofErr w:type="spellStart"/>
             <w:r>
               <w:t>AssemblyInformationalVersion</w:t>
             </w:r>
             <w:r>
-              <w:t>Attribute</w:t>
-            </w:r>
-            <w:proofErr w:type="spellEnd"/>
-            <w:r>
-              <w:t>.</w:t>
+              <w:t>Attribute.</w:t>
             </w:r>
           </w:p>
         </w:tc>
@@ -393,7 +341,6 @@
         <w:tc>
           <w:tcPr>
             <w:tcW w:w="491" w:type="pct"/>
-            <w:shd w:val="clear" w:color="auto" w:fill="D3DFEE"/>
           </w:tcPr>
           <w:p>
             <w:pPr>
@@ -407,7 +354,6 @@
         <w:tc>
           <w:tcPr>
             <w:tcW w:w="1811" w:type="pct"/>
-            <w:shd w:val="clear" w:color="auto" w:fill="D3DFEE"/>
           </w:tcPr>
           <w:p>
             <w:pPr>
@@ -421,7 +367,6 @@
         <w:tc>
           <w:tcPr>
             <w:tcW w:w="2698" w:type="pct"/>
-            <w:shd w:val="clear" w:color="auto" w:fill="D3DFEE"/>
           </w:tcPr>
           <w:p>
             <w:pPr>
@@ -434,10 +379,12 @@
         </w:tc>
       </w:tr>
       <w:tr>
+        <w:trPr>
+          <w:cnfStyle w:val="000000100000" w:firstRow="0" w:lastRow="0" w:firstColumn="0" w:lastColumn="0" w:oddVBand="0" w:evenVBand="0" w:oddHBand="1" w:evenHBand="0" w:firstRowFirstColumn="0" w:firstRowLastColumn="0" w:lastRowFirstColumn="0" w:lastRowLastColumn="0"/>
+        </w:trPr>
         <w:tc>
           <w:tcPr>
             <w:tcW w:w="491" w:type="pct"/>
-            <w:shd w:val="clear" w:color="auto" w:fill="D3DFEE"/>
           </w:tcPr>
           <w:p>
             <w:pPr>
@@ -451,7 +398,6 @@
         <w:tc>
           <w:tcPr>
             <w:tcW w:w="1811" w:type="pct"/>
-            <w:shd w:val="clear" w:color="auto" w:fill="D3DFEE"/>
           </w:tcPr>
           <w:p>
             <w:pPr>
@@ -471,7 +417,6 @@
         <w:tc>
           <w:tcPr>
             <w:tcW w:w="2698" w:type="pct"/>
-            <w:shd w:val="clear" w:color="auto" w:fill="D3DFEE"/>
           </w:tcPr>
           <w:p>
             <w:pPr>
@@ -530,15 +475,8 @@
     </w:p>
     <w:tbl>
       <w:tblPr>
+        <w:tblStyle w:val="MediumGrid3-Accent1"/>
         <w:tblW w:w="5102" w:type="pct"/>
-        <w:tblBorders>
-          <w:top w:val="single" w:sz="8" w:space="0" w:color="FFFFFF"/>
-          <w:left w:val="single" w:sz="8" w:space="0" w:color="FFFFFF"/>
-          <w:bottom w:val="single" w:sz="8" w:space="0" w:color="FFFFFF"/>
-          <w:right w:val="single" w:sz="8" w:space="0" w:color="FFFFFF"/>
-          <w:insideH w:val="single" w:sz="6" w:space="0" w:color="FFFFFF"/>
-          <w:insideV w:val="single" w:sz="6" w:space="0" w:color="FFFFFF"/>
-        </w:tblBorders>
         <w:tblLook w:val="0420" w:firstRow="1" w:lastRow="0" w:firstColumn="0" w:lastColumn="0" w:noHBand="0" w:noVBand="1"/>
       </w:tblPr>
       <w:tblGrid>
@@ -547,108 +485,68 @@
         <w:gridCol w:w="5882"/>
       </w:tblGrid>
       <w:tr>
+        <w:trPr>
+          <w:cnfStyle w:val="100000000000" w:firstRow="1" w:lastRow="0" w:firstColumn="0" w:lastColumn="0" w:oddVBand="0" w:evenVBand="0" w:oddHBand="0" w:evenHBand="0" w:firstRowFirstColumn="0" w:firstRowLastColumn="0" w:lastRowFirstColumn="0" w:lastRowLastColumn="0"/>
+        </w:trPr>
         <w:tc>
           <w:tcPr>
             <w:tcW w:w="491" w:type="pct"/>
-            <w:tcBorders>
-              <w:top w:val="single" w:sz="8" w:space="0" w:color="FFFFFF"/>
-              <w:left w:val="single" w:sz="8" w:space="0" w:color="FFFFFF"/>
-              <w:bottom w:val="single" w:sz="24" w:space="0" w:color="FFFFFF"/>
-              <w:right w:val="single" w:sz="8" w:space="0" w:color="FFFFFF"/>
-            </w:tcBorders>
-            <w:shd w:val="clear" w:color="auto" w:fill="4F81BD"/>
           </w:tcPr>
           <w:p>
             <w:pPr>
               <w:spacing w:after="0" w:line="240" w:lineRule="auto"/>
               <w:rPr>
-                <w:b/>
-                <w:bCs/>
-                <w:color w:val="FFFFFF"/>
+                <w:b w:val="0"/>
+                <w:bCs w:val="0"/>
               </w:rPr>
             </w:pPr>
             <w:r>
+              <w:t>Rule</w:t>
+            </w:r>
+          </w:p>
+        </w:tc>
+        <w:tc>
+          <w:tcPr>
+            <w:tcW w:w="1811" w:type="pct"/>
+          </w:tcPr>
+          <w:p>
+            <w:pPr>
+              <w:spacing w:after="0" w:line="240" w:lineRule="auto"/>
               <w:rPr>
-                <w:b/>
-                <w:bCs/>
-                <w:color w:val="FFFFFF"/>
+                <w:b w:val="0"/>
+                <w:bCs w:val="0"/>
               </w:rPr>
-              <w:t>Rule</w:t>
-            </w:r>
-          </w:p>
-        </w:tc>
-        <w:tc>
-          <w:tcPr>
-            <w:tcW w:w="1811" w:type="pct"/>
-            <w:tcBorders>
-              <w:top w:val="single" w:sz="8" w:space="0" w:color="FFFFFF"/>
-              <w:left w:val="single" w:sz="8" w:space="0" w:color="FFFFFF"/>
-              <w:bottom w:val="single" w:sz="24" w:space="0" w:color="FFFFFF"/>
-              <w:right w:val="single" w:sz="8" w:space="0" w:color="FFFFFF"/>
-            </w:tcBorders>
-            <w:shd w:val="clear" w:color="auto" w:fill="4F81BD"/>
+            </w:pPr>
+            <w:r>
+              <w:t>Description</w:t>
+            </w:r>
+          </w:p>
+        </w:tc>
+        <w:tc>
+          <w:tcPr>
+            <w:tcW w:w="2698" w:type="pct"/>
           </w:tcPr>
           <w:p>
             <w:pPr>
               <w:spacing w:after="0" w:line="240" w:lineRule="auto"/>
               <w:rPr>
-                <w:b/>
-                <w:bCs/>
-                <w:color w:val="FFFFFF"/>
+                <w:b w:val="0"/>
+                <w:bCs w:val="0"/>
               </w:rPr>
             </w:pPr>
             <w:r>
-              <w:rPr>
-                <w:b/>
-                <w:bCs/>
-                <w:color w:val="FFFFFF"/>
-              </w:rPr>
-              <w:t>Description</w:t>
-            </w:r>
-          </w:p>
-        </w:tc>
-        <w:tc>
-          <w:tcPr>
-            <w:tcW w:w="2698" w:type="pct"/>
-            <w:tcBorders>
-              <w:top w:val="single" w:sz="8" w:space="0" w:color="FFFFFF"/>
-              <w:left w:val="single" w:sz="8" w:space="0" w:color="FFFFFF"/>
-              <w:bottom w:val="single" w:sz="24" w:space="0" w:color="FFFFFF"/>
-              <w:right w:val="single" w:sz="8" w:space="0" w:color="FFFFFF"/>
-            </w:tcBorders>
-            <w:shd w:val="clear" w:color="auto" w:fill="4F81BD"/>
-          </w:tcPr>
-          <w:p>
-            <w:pPr>
-              <w:spacing w:after="0" w:line="240" w:lineRule="auto"/>
-              <w:rPr>
-                <w:b/>
-                <w:bCs/>
-                <w:color w:val="FFFFFF"/>
-              </w:rPr>
-            </w:pPr>
-            <w:r>
-              <w:rPr>
-                <w:b/>
-                <w:bCs/>
-                <w:color w:val="FFFFFF"/>
-              </w:rPr>
               <w:t>Reason</w:t>
             </w:r>
           </w:p>
         </w:tc>
       </w:tr>
       <w:tr>
+        <w:trPr>
+          <w:cnfStyle w:val="000000100000" w:firstRow="0" w:lastRow="0" w:firstColumn="0" w:lastColumn="0" w:oddVBand="0" w:evenVBand="0" w:oddHBand="1" w:evenHBand="0" w:firstRowFirstColumn="0" w:firstRowLastColumn="0" w:lastRowFirstColumn="0" w:lastRowLastColumn="0"/>
+        </w:trPr>
         <w:tc>
           <w:tcPr>
             <w:tcW w:w="491" w:type="pct"/>
-            <w:tcBorders>
-              <w:top w:val="single" w:sz="8" w:space="0" w:color="FFFFFF"/>
-              <w:left w:val="single" w:sz="8" w:space="0" w:color="FFFFFF"/>
-              <w:bottom w:val="single" w:sz="8" w:space="0" w:color="FFFFFF"/>
-              <w:right w:val="single" w:sz="8" w:space="0" w:color="FFFFFF"/>
-            </w:tcBorders>
-            <w:shd w:val="clear" w:color="auto" w:fill="A7BFDE"/>
           </w:tcPr>
           <w:p>
             <w:pPr>
@@ -659,13 +557,6 @@
         <w:tc>
           <w:tcPr>
             <w:tcW w:w="1811" w:type="pct"/>
-            <w:tcBorders>
-              <w:top w:val="single" w:sz="8" w:space="0" w:color="FFFFFF"/>
-              <w:left w:val="single" w:sz="8" w:space="0" w:color="FFFFFF"/>
-              <w:bottom w:val="single" w:sz="8" w:space="0" w:color="FFFFFF"/>
-              <w:right w:val="single" w:sz="8" w:space="0" w:color="FFFFFF"/>
-            </w:tcBorders>
-            <w:shd w:val="clear" w:color="auto" w:fill="A7BFDE"/>
           </w:tcPr>
           <w:p>
             <w:pPr>
@@ -676,13 +567,6 @@
         <w:tc>
           <w:tcPr>
             <w:tcW w:w="2698" w:type="pct"/>
-            <w:tcBorders>
-              <w:top w:val="single" w:sz="8" w:space="0" w:color="FFFFFF"/>
-              <w:left w:val="single" w:sz="8" w:space="0" w:color="FFFFFF"/>
-              <w:bottom w:val="single" w:sz="8" w:space="0" w:color="FFFFFF"/>
-              <w:right w:val="single" w:sz="8" w:space="0" w:color="FFFFFF"/>
-            </w:tcBorders>
-            <w:shd w:val="clear" w:color="auto" w:fill="A7BFDE"/>
           </w:tcPr>
           <w:p>
             <w:pPr>
@@ -695,7 +579,6 @@
         <w:tc>
           <w:tcPr>
             <w:tcW w:w="491" w:type="pct"/>
-            <w:shd w:val="clear" w:color="auto" w:fill="D3DFEE"/>
           </w:tcPr>
           <w:p>
             <w:pPr>
@@ -706,7 +589,6 @@
         <w:tc>
           <w:tcPr>
             <w:tcW w:w="1811" w:type="pct"/>
-            <w:shd w:val="clear" w:color="auto" w:fill="D3DFEE"/>
           </w:tcPr>
           <w:p>
             <w:pPr>
@@ -717,7 +599,6 @@
         <w:tc>
           <w:tcPr>
             <w:tcW w:w="2698" w:type="pct"/>
-            <w:shd w:val="clear" w:color="auto" w:fill="D3DFEE"/>
           </w:tcPr>
           <w:p>
             <w:pPr>
@@ -727,16 +608,12 @@
         </w:tc>
       </w:tr>
       <w:tr>
+        <w:trPr>
+          <w:cnfStyle w:val="000000100000" w:firstRow="0" w:lastRow="0" w:firstColumn="0" w:lastColumn="0" w:oddVBand="0" w:evenVBand="0" w:oddHBand="1" w:evenHBand="0" w:firstRowFirstColumn="0" w:firstRowLastColumn="0" w:lastRowFirstColumn="0" w:lastRowLastColumn="0"/>
+        </w:trPr>
         <w:tc>
           <w:tcPr>
             <w:tcW w:w="491" w:type="pct"/>
-            <w:tcBorders>
-              <w:top w:val="single" w:sz="8" w:space="0" w:color="FFFFFF"/>
-              <w:left w:val="single" w:sz="8" w:space="0" w:color="FFFFFF"/>
-              <w:bottom w:val="single" w:sz="8" w:space="0" w:color="FFFFFF"/>
-              <w:right w:val="single" w:sz="8" w:space="0" w:color="FFFFFF"/>
-            </w:tcBorders>
-            <w:shd w:val="clear" w:color="auto" w:fill="A7BFDE"/>
           </w:tcPr>
           <w:p>
             <w:pPr>
@@ -747,13 +624,6 @@
         <w:tc>
           <w:tcPr>
             <w:tcW w:w="1811" w:type="pct"/>
-            <w:tcBorders>
-              <w:top w:val="single" w:sz="8" w:space="0" w:color="FFFFFF"/>
-              <w:left w:val="single" w:sz="8" w:space="0" w:color="FFFFFF"/>
-              <w:bottom w:val="single" w:sz="8" w:space="0" w:color="FFFFFF"/>
-              <w:right w:val="single" w:sz="8" w:space="0" w:color="FFFFFF"/>
-            </w:tcBorders>
-            <w:shd w:val="clear" w:color="auto" w:fill="A7BFDE"/>
           </w:tcPr>
           <w:p>
             <w:pPr>
@@ -764,13 +634,6 @@
         <w:tc>
           <w:tcPr>
             <w:tcW w:w="2698" w:type="pct"/>
-            <w:tcBorders>
-              <w:top w:val="single" w:sz="8" w:space="0" w:color="FFFFFF"/>
-              <w:left w:val="single" w:sz="8" w:space="0" w:color="FFFFFF"/>
-              <w:bottom w:val="single" w:sz="8" w:space="0" w:color="FFFFFF"/>
-              <w:right w:val="single" w:sz="8" w:space="0" w:color="FFFFFF"/>
-            </w:tcBorders>
-            <w:shd w:val="clear" w:color="auto" w:fill="A7BFDE"/>
           </w:tcPr>
           <w:p>
             <w:pPr>
@@ -783,7 +646,6 @@
         <w:tc>
           <w:tcPr>
             <w:tcW w:w="491" w:type="pct"/>
-            <w:shd w:val="clear" w:color="auto" w:fill="D3DFEE"/>
           </w:tcPr>
           <w:p>
             <w:pPr>
@@ -794,7 +656,6 @@
         <w:tc>
           <w:tcPr>
             <w:tcW w:w="1811" w:type="pct"/>
-            <w:shd w:val="clear" w:color="auto" w:fill="D3DFEE"/>
           </w:tcPr>
           <w:p>
             <w:pPr>
@@ -805,7 +666,6 @@
         <w:tc>
           <w:tcPr>
             <w:tcW w:w="2698" w:type="pct"/>
-            <w:shd w:val="clear" w:color="auto" w:fill="D3DFEE"/>
           </w:tcPr>
           <w:p>
             <w:pPr>
@@ -815,16 +675,12 @@
         </w:tc>
       </w:tr>
       <w:tr>
+        <w:trPr>
+          <w:cnfStyle w:val="000000100000" w:firstRow="0" w:lastRow="0" w:firstColumn="0" w:lastColumn="0" w:oddVBand="0" w:evenVBand="0" w:oddHBand="1" w:evenHBand="0" w:firstRowFirstColumn="0" w:firstRowLastColumn="0" w:lastRowFirstColumn="0" w:lastRowLastColumn="0"/>
+        </w:trPr>
         <w:tc>
           <w:tcPr>
             <w:tcW w:w="491" w:type="pct"/>
-            <w:tcBorders>
-              <w:top w:val="single" w:sz="8" w:space="0" w:color="FFFFFF"/>
-              <w:left w:val="single" w:sz="8" w:space="0" w:color="FFFFFF"/>
-              <w:bottom w:val="single" w:sz="8" w:space="0" w:color="FFFFFF"/>
-              <w:right w:val="single" w:sz="8" w:space="0" w:color="FFFFFF"/>
-            </w:tcBorders>
-            <w:shd w:val="clear" w:color="auto" w:fill="A7BFDE"/>
           </w:tcPr>
           <w:p>
             <w:pPr>
@@ -835,13 +691,6 @@
         <w:tc>
           <w:tcPr>
             <w:tcW w:w="1811" w:type="pct"/>
-            <w:tcBorders>
-              <w:top w:val="single" w:sz="8" w:space="0" w:color="FFFFFF"/>
-              <w:left w:val="single" w:sz="8" w:space="0" w:color="FFFFFF"/>
-              <w:bottom w:val="single" w:sz="8" w:space="0" w:color="FFFFFF"/>
-              <w:right w:val="single" w:sz="8" w:space="0" w:color="FFFFFF"/>
-            </w:tcBorders>
-            <w:shd w:val="clear" w:color="auto" w:fill="A7BFDE"/>
           </w:tcPr>
           <w:p>
             <w:pPr>
@@ -852,13 +701,6 @@
         <w:tc>
           <w:tcPr>
             <w:tcW w:w="2698" w:type="pct"/>
-            <w:tcBorders>
-              <w:top w:val="single" w:sz="8" w:space="0" w:color="FFFFFF"/>
-              <w:left w:val="single" w:sz="8" w:space="0" w:color="FFFFFF"/>
-              <w:bottom w:val="single" w:sz="8" w:space="0" w:color="FFFFFF"/>
-              <w:right w:val="single" w:sz="8" w:space="0" w:color="FFFFFF"/>
-            </w:tcBorders>
-            <w:shd w:val="clear" w:color="auto" w:fill="A7BFDE"/>
           </w:tcPr>
           <w:p>
             <w:pPr>
@@ -868,10 +710,7 @@
         </w:tc>
       </w:tr>
     </w:tbl>
-    <w:p>
-      <w:bookmarkStart w:id="0" w:name="_GoBack"/>
-      <w:bookmarkEnd w:id="0"/>
-    </w:p>
+    <w:p/>
     <w:sectPr>
       <w:pgSz w:w="11906" w:h="16838"/>
       <w:pgMar w:top="720" w:right="720" w:bottom="720" w:left="720" w:header="708" w:footer="708" w:gutter="0"/>
@@ -1430,6 +1269,137 @@
       </w:tcPr>
     </w:tblStylePr>
   </w:style>
+  <w:style w:type="table" w:styleId="MediumGrid3-Accent2">
+    <w:name w:val="Medium Grid 3 Accent 2"/>
+    <w:basedOn w:val="TableNormal"/>
+    <w:uiPriority w:val="69"/>
+    <w:rsid w:val="00C2690D"/>
+    <w:tblPr>
+      <w:tblStyleRowBandSize w:val="1"/>
+      <w:tblStyleColBandSize w:val="1"/>
+      <w:tblBorders>
+        <w:top w:val="single" w:sz="8" w:space="0" w:color="FFFFFF" w:themeColor="background1"/>
+        <w:left w:val="single" w:sz="8" w:space="0" w:color="FFFFFF" w:themeColor="background1"/>
+        <w:bottom w:val="single" w:sz="8" w:space="0" w:color="FFFFFF" w:themeColor="background1"/>
+        <w:right w:val="single" w:sz="8" w:space="0" w:color="FFFFFF" w:themeColor="background1"/>
+        <w:insideH w:val="single" w:sz="6" w:space="0" w:color="FFFFFF" w:themeColor="background1"/>
+        <w:insideV w:val="single" w:sz="6" w:space="0" w:color="FFFFFF" w:themeColor="background1"/>
+      </w:tblBorders>
+    </w:tblPr>
+    <w:tcPr>
+      <w:shd w:val="clear" w:color="auto" w:fill="EFD3D2" w:themeFill="accent2" w:themeFillTint="3F"/>
+    </w:tcPr>
+    <w:tblStylePr w:type="firstRow">
+      <w:rPr>
+        <w:b/>
+        <w:bCs/>
+        <w:i w:val="0"/>
+        <w:iCs w:val="0"/>
+        <w:color w:val="FFFFFF" w:themeColor="background1"/>
+      </w:rPr>
+      <w:tblPr/>
+      <w:tcPr>
+        <w:tcBorders>
+          <w:top w:val="single" w:sz="8" w:space="0" w:color="FFFFFF" w:themeColor="background1"/>
+          <w:left w:val="single" w:sz="8" w:space="0" w:color="FFFFFF" w:themeColor="background1"/>
+          <w:bottom w:val="single" w:sz="24" w:space="0" w:color="FFFFFF" w:themeColor="background1"/>
+          <w:right w:val="single" w:sz="8" w:space="0" w:color="FFFFFF" w:themeColor="background1"/>
+          <w:insideH w:val="nil"/>
+          <w:insideV w:val="single" w:sz="8" w:space="0" w:color="FFFFFF" w:themeColor="background1"/>
+        </w:tcBorders>
+        <w:shd w:val="clear" w:color="auto" w:fill="C0504D" w:themeFill="accent2"/>
+      </w:tcPr>
+    </w:tblStylePr>
+    <w:tblStylePr w:type="lastRow">
+      <w:rPr>
+        <w:b/>
+        <w:bCs/>
+        <w:i w:val="0"/>
+        <w:iCs w:val="0"/>
+        <w:color w:val="FFFFFF" w:themeColor="background1"/>
+      </w:rPr>
+      <w:tblPr/>
+      <w:tcPr>
+        <w:tcBorders>
+          <w:top w:val="single" w:sz="24" w:space="0" w:color="FFFFFF" w:themeColor="background1"/>
+          <w:left w:val="single" w:sz="8" w:space="0" w:color="FFFFFF" w:themeColor="background1"/>
+          <w:bottom w:val="single" w:sz="8" w:space="0" w:color="FFFFFF" w:themeColor="background1"/>
+          <w:right w:val="single" w:sz="8" w:space="0" w:color="FFFFFF" w:themeColor="background1"/>
+          <w:insideH w:val="nil"/>
+          <w:insideV w:val="single" w:sz="8" w:space="0" w:color="FFFFFF" w:themeColor="background1"/>
+        </w:tcBorders>
+        <w:shd w:val="clear" w:color="auto" w:fill="C0504D" w:themeFill="accent2"/>
+      </w:tcPr>
+    </w:tblStylePr>
+    <w:tblStylePr w:type="firstCol">
+      <w:rPr>
+        <w:b/>
+        <w:bCs/>
+        <w:i w:val="0"/>
+        <w:iCs w:val="0"/>
+        <w:color w:val="FFFFFF" w:themeColor="background1"/>
+      </w:rPr>
+      <w:tblPr/>
+      <w:tcPr>
+        <w:tcBorders>
+          <w:left w:val="single" w:sz="8" w:space="0" w:color="FFFFFF" w:themeColor="background1"/>
+          <w:right w:val="single" w:sz="24" w:space="0" w:color="FFFFFF" w:themeColor="background1"/>
+          <w:insideH w:val="nil"/>
+          <w:insideV w:val="nil"/>
+        </w:tcBorders>
+        <w:shd w:val="clear" w:color="auto" w:fill="C0504D" w:themeFill="accent2"/>
+      </w:tcPr>
+    </w:tblStylePr>
+    <w:tblStylePr w:type="lastCol">
+      <w:rPr>
+        <w:b/>
+        <w:bCs/>
+        <w:i w:val="0"/>
+        <w:iCs w:val="0"/>
+        <w:color w:val="FFFFFF" w:themeColor="background1"/>
+      </w:rPr>
+      <w:tblPr/>
+      <w:tcPr>
+        <w:tcBorders>
+          <w:top w:val="nil"/>
+          <w:left w:val="single" w:sz="24" w:space="0" w:color="FFFFFF" w:themeColor="background1"/>
+          <w:bottom w:val="nil"/>
+          <w:right w:val="nil"/>
+          <w:insideH w:val="nil"/>
+          <w:insideV w:val="nil"/>
+        </w:tcBorders>
+        <w:shd w:val="clear" w:color="auto" w:fill="C0504D" w:themeFill="accent2"/>
+      </w:tcPr>
+    </w:tblStylePr>
+    <w:tblStylePr w:type="band1Vert">
+      <w:tblPr/>
+      <w:tcPr>
+        <w:tcBorders>
+          <w:top w:val="single" w:sz="8" w:space="0" w:color="FFFFFF" w:themeColor="background1"/>
+          <w:left w:val="single" w:sz="8" w:space="0" w:color="FFFFFF" w:themeColor="background1"/>
+          <w:bottom w:val="single" w:sz="8" w:space="0" w:color="FFFFFF" w:themeColor="background1"/>
+          <w:right w:val="single" w:sz="8" w:space="0" w:color="FFFFFF" w:themeColor="background1"/>
+          <w:insideH w:val="nil"/>
+          <w:insideV w:val="nil"/>
+        </w:tcBorders>
+        <w:shd w:val="clear" w:color="auto" w:fill="DFA7A6" w:themeFill="accent2" w:themeFillTint="7F"/>
+      </w:tcPr>
+    </w:tblStylePr>
+    <w:tblStylePr w:type="band1Horz">
+      <w:tblPr/>
+      <w:tcPr>
+        <w:tcBorders>
+          <w:top w:val="single" w:sz="8" w:space="0" w:color="FFFFFF" w:themeColor="background1"/>
+          <w:left w:val="single" w:sz="8" w:space="0" w:color="FFFFFF" w:themeColor="background1"/>
+          <w:bottom w:val="single" w:sz="8" w:space="0" w:color="FFFFFF" w:themeColor="background1"/>
+          <w:right w:val="single" w:sz="8" w:space="0" w:color="FFFFFF" w:themeColor="background1"/>
+          <w:insideH w:val="single" w:sz="8" w:space="0" w:color="FFFFFF" w:themeColor="background1"/>
+          <w:insideV w:val="single" w:sz="8" w:space="0" w:color="FFFFFF" w:themeColor="background1"/>
+        </w:tcBorders>
+        <w:shd w:val="clear" w:color="auto" w:fill="DFA7A6" w:themeFill="accent2" w:themeFillTint="7F"/>
+      </w:tcPr>
+    </w:tblStylePr>
+  </w:style>
 </w:styles>
 </file>
 
@@ -1978,6 +1948,137 @@
           <w:insideV w:val="single" w:sz="8" w:space="0" w:color="FFFFFF"/>
         </w:tcBorders>
         <w:shd w:val="clear" w:color="auto" w:fill="A7BFDE"/>
+      </w:tcPr>
+    </w:tblStylePr>
+  </w:style>
+  <w:style w:type="table" w:styleId="MediumGrid3-Accent2">
+    <w:name w:val="Medium Grid 3 Accent 2"/>
+    <w:basedOn w:val="TableNormal"/>
+    <w:uiPriority w:val="69"/>
+    <w:rsid w:val="00C2690D"/>
+    <w:tblPr>
+      <w:tblStyleRowBandSize w:val="1"/>
+      <w:tblStyleColBandSize w:val="1"/>
+      <w:tblBorders>
+        <w:top w:val="single" w:sz="8" w:space="0" w:color="FFFFFF" w:themeColor="background1"/>
+        <w:left w:val="single" w:sz="8" w:space="0" w:color="FFFFFF" w:themeColor="background1"/>
+        <w:bottom w:val="single" w:sz="8" w:space="0" w:color="FFFFFF" w:themeColor="background1"/>
+        <w:right w:val="single" w:sz="8" w:space="0" w:color="FFFFFF" w:themeColor="background1"/>
+        <w:insideH w:val="single" w:sz="6" w:space="0" w:color="FFFFFF" w:themeColor="background1"/>
+        <w:insideV w:val="single" w:sz="6" w:space="0" w:color="FFFFFF" w:themeColor="background1"/>
+      </w:tblBorders>
+    </w:tblPr>
+    <w:tcPr>
+      <w:shd w:val="clear" w:color="auto" w:fill="EFD3D2" w:themeFill="accent2" w:themeFillTint="3F"/>
+    </w:tcPr>
+    <w:tblStylePr w:type="firstRow">
+      <w:rPr>
+        <w:b/>
+        <w:bCs/>
+        <w:i w:val="0"/>
+        <w:iCs w:val="0"/>
+        <w:color w:val="FFFFFF" w:themeColor="background1"/>
+      </w:rPr>
+      <w:tblPr/>
+      <w:tcPr>
+        <w:tcBorders>
+          <w:top w:val="single" w:sz="8" w:space="0" w:color="FFFFFF" w:themeColor="background1"/>
+          <w:left w:val="single" w:sz="8" w:space="0" w:color="FFFFFF" w:themeColor="background1"/>
+          <w:bottom w:val="single" w:sz="24" w:space="0" w:color="FFFFFF" w:themeColor="background1"/>
+          <w:right w:val="single" w:sz="8" w:space="0" w:color="FFFFFF" w:themeColor="background1"/>
+          <w:insideH w:val="nil"/>
+          <w:insideV w:val="single" w:sz="8" w:space="0" w:color="FFFFFF" w:themeColor="background1"/>
+        </w:tcBorders>
+        <w:shd w:val="clear" w:color="auto" w:fill="C0504D" w:themeFill="accent2"/>
+      </w:tcPr>
+    </w:tblStylePr>
+    <w:tblStylePr w:type="lastRow">
+      <w:rPr>
+        <w:b/>
+        <w:bCs/>
+        <w:i w:val="0"/>
+        <w:iCs w:val="0"/>
+        <w:color w:val="FFFFFF" w:themeColor="background1"/>
+      </w:rPr>
+      <w:tblPr/>
+      <w:tcPr>
+        <w:tcBorders>
+          <w:top w:val="single" w:sz="24" w:space="0" w:color="FFFFFF" w:themeColor="background1"/>
+          <w:left w:val="single" w:sz="8" w:space="0" w:color="FFFFFF" w:themeColor="background1"/>
+          <w:bottom w:val="single" w:sz="8" w:space="0" w:color="FFFFFF" w:themeColor="background1"/>
+          <w:right w:val="single" w:sz="8" w:space="0" w:color="FFFFFF" w:themeColor="background1"/>
+          <w:insideH w:val="nil"/>
+          <w:insideV w:val="single" w:sz="8" w:space="0" w:color="FFFFFF" w:themeColor="background1"/>
+        </w:tcBorders>
+        <w:shd w:val="clear" w:color="auto" w:fill="C0504D" w:themeFill="accent2"/>
+      </w:tcPr>
+    </w:tblStylePr>
+    <w:tblStylePr w:type="firstCol">
+      <w:rPr>
+        <w:b/>
+        <w:bCs/>
+        <w:i w:val="0"/>
+        <w:iCs w:val="0"/>
+        <w:color w:val="FFFFFF" w:themeColor="background1"/>
+      </w:rPr>
+      <w:tblPr/>
+      <w:tcPr>
+        <w:tcBorders>
+          <w:left w:val="single" w:sz="8" w:space="0" w:color="FFFFFF" w:themeColor="background1"/>
+          <w:right w:val="single" w:sz="24" w:space="0" w:color="FFFFFF" w:themeColor="background1"/>
+          <w:insideH w:val="nil"/>
+          <w:insideV w:val="nil"/>
+        </w:tcBorders>
+        <w:shd w:val="clear" w:color="auto" w:fill="C0504D" w:themeFill="accent2"/>
+      </w:tcPr>
+    </w:tblStylePr>
+    <w:tblStylePr w:type="lastCol">
+      <w:rPr>
+        <w:b/>
+        <w:bCs/>
+        <w:i w:val="0"/>
+        <w:iCs w:val="0"/>
+        <w:color w:val="FFFFFF" w:themeColor="background1"/>
+      </w:rPr>
+      <w:tblPr/>
+      <w:tcPr>
+        <w:tcBorders>
+          <w:top w:val="nil"/>
+          <w:left w:val="single" w:sz="24" w:space="0" w:color="FFFFFF" w:themeColor="background1"/>
+          <w:bottom w:val="nil"/>
+          <w:right w:val="nil"/>
+          <w:insideH w:val="nil"/>
+          <w:insideV w:val="nil"/>
+        </w:tcBorders>
+        <w:shd w:val="clear" w:color="auto" w:fill="C0504D" w:themeFill="accent2"/>
+      </w:tcPr>
+    </w:tblStylePr>
+    <w:tblStylePr w:type="band1Vert">
+      <w:tblPr/>
+      <w:tcPr>
+        <w:tcBorders>
+          <w:top w:val="single" w:sz="8" w:space="0" w:color="FFFFFF" w:themeColor="background1"/>
+          <w:left w:val="single" w:sz="8" w:space="0" w:color="FFFFFF" w:themeColor="background1"/>
+          <w:bottom w:val="single" w:sz="8" w:space="0" w:color="FFFFFF" w:themeColor="background1"/>
+          <w:right w:val="single" w:sz="8" w:space="0" w:color="FFFFFF" w:themeColor="background1"/>
+          <w:insideH w:val="nil"/>
+          <w:insideV w:val="nil"/>
+        </w:tcBorders>
+        <w:shd w:val="clear" w:color="auto" w:fill="DFA7A6" w:themeFill="accent2" w:themeFillTint="7F"/>
+      </w:tcPr>
+    </w:tblStylePr>
+    <w:tblStylePr w:type="band1Horz">
+      <w:tblPr/>
+      <w:tcPr>
+        <w:tcBorders>
+          <w:top w:val="single" w:sz="8" w:space="0" w:color="FFFFFF" w:themeColor="background1"/>
+          <w:left w:val="single" w:sz="8" w:space="0" w:color="FFFFFF" w:themeColor="background1"/>
+          <w:bottom w:val="single" w:sz="8" w:space="0" w:color="FFFFFF" w:themeColor="background1"/>
+          <w:right w:val="single" w:sz="8" w:space="0" w:color="FFFFFF" w:themeColor="background1"/>
+          <w:insideH w:val="single" w:sz="8" w:space="0" w:color="FFFFFF" w:themeColor="background1"/>
+          <w:insideV w:val="single" w:sz="8" w:space="0" w:color="FFFFFF" w:themeColor="background1"/>
+        </w:tcBorders>
+        <w:shd w:val="clear" w:color="auto" w:fill="DFA7A6" w:themeFill="accent2" w:themeFillTint="7F"/>
       </w:tcPr>
     </w:tblStylePr>
   </w:style>

--- a/_InstructionsCodeAnalysis.docx
+++ b/_InstructionsCodeAnalysis.docx
@@ -15,6 +15,8 @@
         </w:rPr>
         <w:t>Ignored</w:t>
       </w:r>
+      <w:bookmarkStart w:id="0" w:name="_GoBack"/>
+      <w:bookmarkEnd w:id="0"/>
     </w:p>
     <w:p>
       <w:r>
@@ -145,7 +147,39 @@
               <w:spacing w:after="0" w:line="240" w:lineRule="auto"/>
             </w:pPr>
             <w:r>
-              <w:t>This rule is just too restrictive for things like Expression&lt;Func&lt;int, bool&gt;&gt;, Task&lt;IEnumerable&lt;int&gt;&gt;, etc.</w:t>
+              <w:t>This rule is just too restrictive for things like Expression&lt;</w:t>
+            </w:r>
+            <w:proofErr w:type="spellStart"/>
+            <w:r>
+              <w:t>Func</w:t>
+            </w:r>
+            <w:proofErr w:type="spellEnd"/>
+            <w:r>
+              <w:t>&lt;</w:t>
+            </w:r>
+            <w:proofErr w:type="spellStart"/>
+            <w:r>
+              <w:t>int</w:t>
+            </w:r>
+            <w:proofErr w:type="spellEnd"/>
+            <w:r>
+              <w:t>, bool&gt;&gt;, Task&lt;</w:t>
+            </w:r>
+            <w:proofErr w:type="spellStart"/>
+            <w:r>
+              <w:t>IEnumerable</w:t>
+            </w:r>
+            <w:proofErr w:type="spellEnd"/>
+            <w:r>
+              <w:t>&lt;</w:t>
+            </w:r>
+            <w:proofErr w:type="spellStart"/>
+            <w:r>
+              <w:t>int</w:t>
+            </w:r>
+            <w:proofErr w:type="spellEnd"/>
+            <w:r>
+              <w:t>&gt;&gt;, etc.</w:t>
             </w:r>
           </w:p>
         </w:tc>
@@ -271,16 +305,8 @@
               <w:spacing w:after="0" w:line="240" w:lineRule="auto"/>
             </w:pPr>
             <w:r>
-              <w:t>This rule seems to be a bit controversial</w:t>
-            </w:r>
-            <w:r>
-              <w:t>.</w:t>
-            </w:r>
-            <w:r>
-              <w:t xml:space="preserve"> I prefer to ignore it.</w:t>
-            </w:r>
-            <w:bookmarkStart w:id="0" w:name="_GoBack"/>
-            <w:bookmarkEnd w:id="0"/>
+              <w:t>This rule seems to be a bit controversial. I prefer to ignore it.</w:t>
+            </w:r>
           </w:p>
         </w:tc>
       </w:tr>
@@ -328,11 +354,109 @@
             <w:r>
               <w:t xml:space="preserve">A long-standing bug causes this rule to trigger when using a non-version string in </w:t>
             </w:r>
+            <w:proofErr w:type="spellStart"/>
             <w:r>
               <w:t>AssemblyInformationalVersion</w:t>
             </w:r>
             <w:r>
-              <w:t>Attribute.</w:t>
+              <w:t>Attribute</w:t>
+            </w:r>
+            <w:proofErr w:type="spellEnd"/>
+            <w:r>
+              <w:t>.</w:t>
+            </w:r>
+          </w:p>
+        </w:tc>
+      </w:tr>
+      <w:tr>
+        <w:tc>
+          <w:tcPr>
+            <w:tcW w:w="491" w:type="pct"/>
+          </w:tcPr>
+          <w:p>
+            <w:pPr>
+              <w:spacing w:after="0" w:line="240" w:lineRule="auto"/>
+            </w:pPr>
+            <w:r>
+              <w:t>CC0013</w:t>
+            </w:r>
+          </w:p>
+        </w:tc>
+        <w:tc>
+          <w:tcPr>
+            <w:tcW w:w="1811" w:type="pct"/>
+          </w:tcPr>
+          <w:p>
+            <w:pPr>
+              <w:spacing w:after="0" w:line="240" w:lineRule="auto"/>
+            </w:pPr>
+            <w:r>
+              <w:t>Use ternary operator (return).</w:t>
+            </w:r>
+          </w:p>
+        </w:tc>
+        <w:tc>
+          <w:tcPr>
+            <w:tcW w:w="2698" w:type="pct"/>
+          </w:tcPr>
+          <w:p>
+            <w:pPr>
+              <w:spacing w:after="0" w:line="240" w:lineRule="auto"/>
+            </w:pPr>
+            <w:r>
+              <w:t>I prefer to make the decision myself when a ternary operator is more readable.</w:t>
+            </w:r>
+          </w:p>
+        </w:tc>
+      </w:tr>
+      <w:tr>
+        <w:trPr>
+          <w:cnfStyle w:val="000000100000" w:firstRow="0" w:lastRow="0" w:firstColumn="0" w:lastColumn="0" w:oddVBand="0" w:evenVBand="0" w:oddHBand="1" w:evenHBand="0" w:firstRowFirstColumn="0" w:firstRowLastColumn="0" w:lastRowFirstColumn="0" w:lastRowLastColumn="0"/>
+        </w:trPr>
+        <w:tc>
+          <w:tcPr>
+            <w:tcW w:w="491" w:type="pct"/>
+          </w:tcPr>
+          <w:p>
+            <w:pPr>
+              <w:spacing w:after="0" w:line="240" w:lineRule="auto"/>
+            </w:pPr>
+            <w:r>
+              <w:t>CC0014</w:t>
+            </w:r>
+          </w:p>
+        </w:tc>
+        <w:tc>
+          <w:tcPr>
+            <w:tcW w:w="1811" w:type="pct"/>
+          </w:tcPr>
+          <w:p>
+            <w:pPr>
+              <w:spacing w:after="0" w:line="240" w:lineRule="auto"/>
+            </w:pPr>
+            <w:r>
+              <w:t>Use ternary operator (assignment)</w:t>
+            </w:r>
+          </w:p>
+        </w:tc>
+        <w:tc>
+          <w:tcPr>
+            <w:tcW w:w="2698" w:type="pct"/>
+          </w:tcPr>
+          <w:p>
+            <w:pPr>
+              <w:spacing w:after="0" w:line="240" w:lineRule="auto"/>
+            </w:pPr>
+            <w:r>
+              <w:t>&lt;</w:t>
+            </w:r>
+            <w:proofErr w:type="gramStart"/>
+            <w:r>
+              <w:t>see</w:t>
+            </w:r>
+            <w:proofErr w:type="gramEnd"/>
+            <w:r>
+              <w:t xml:space="preserve"> CC0013&gt;.</w:t>
             </w:r>
           </w:p>
         </w:tc>
